--- a/Slimme serre scrum .docx
+++ b/Slimme serre scrum .docx
@@ -51,8 +51,18 @@
           <w:bCs/>
           <w:lang w:val="nl-BE"/>
         </w:rPr>
-        <w:t>Woud De Waegenaere</w:t>
-      </w:r>
+        <w:t xml:space="preserve">Woud De </w:t>
+      </w:r>
+      <w:proofErr w:type="spellStart"/>
+      <w:r>
+        <w:rPr>
+          <w:b/>
+          <w:bCs/>
+          <w:lang w:val="nl-BE"/>
+        </w:rPr>
+        <w:t>Waegenaere</w:t>
+      </w:r>
+      <w:proofErr w:type="spellEnd"/>
       <w:r>
         <w:rPr>
           <w:lang w:val="nl-BE"/>
@@ -72,8 +82,18 @@
           <w:bCs/>
           <w:lang w:val="nl-BE"/>
         </w:rPr>
-        <w:t>Lars Ysebaert</w:t>
-      </w:r>
+        <w:t xml:space="preserve">Lars </w:t>
+      </w:r>
+      <w:proofErr w:type="spellStart"/>
+      <w:r>
+        <w:rPr>
+          <w:b/>
+          <w:bCs/>
+          <w:lang w:val="nl-BE"/>
+        </w:rPr>
+        <w:t>Ysebaert</w:t>
+      </w:r>
+      <w:proofErr w:type="spellEnd"/>
       <w:r>
         <w:rPr>
           <w:lang w:val="nl-BE"/>
@@ -166,7 +186,21 @@
         <w:rPr>
           <w:lang w:val="nl-BE"/>
         </w:rPr>
-        <w:t xml:space="preserve"> Weekly Stand-ups</w:t>
+        <w:t xml:space="preserve"> </w:t>
+      </w:r>
+      <w:proofErr w:type="spellStart"/>
+      <w:r>
+        <w:rPr>
+          <w:lang w:val="nl-BE"/>
+        </w:rPr>
+        <w:t>Weekly</w:t>
+      </w:r>
+      <w:proofErr w:type="spellEnd"/>
+      <w:r>
+        <w:rPr>
+          <w:lang w:val="nl-BE"/>
+        </w:rPr>
+        <w:t xml:space="preserve"> Stand-ups</w:t>
       </w:r>
     </w:p>
     <w:p>
@@ -322,13 +356,23 @@
         </w:rPr>
         <w:t xml:space="preserve">We gebruiken een digitaal Scrum-bord in </w:t>
       </w:r>
+      <w:proofErr w:type="spellStart"/>
       <w:r>
         <w:rPr>
           <w:b/>
           <w:bCs/>
           <w:lang w:val="nl-BE"/>
         </w:rPr>
-        <w:t xml:space="preserve">Monday </w:t>
+        <w:t>Monday</w:t>
+      </w:r>
+      <w:proofErr w:type="spellEnd"/>
+      <w:r>
+        <w:rPr>
+          <w:b/>
+          <w:bCs/>
+          <w:lang w:val="nl-BE"/>
+        </w:rPr>
+        <w:t xml:space="preserve"> </w:t>
       </w:r>
       <w:r>
         <w:rPr>
@@ -379,8 +423,16 @@
         <w:rPr>
           <w:lang w:val="nl-BE"/>
         </w:rPr>
-        <w:t xml:space="preserve"> In Progress</w:t>
-      </w:r>
+        <w:t xml:space="preserve"> In </w:t>
+      </w:r>
+      <w:proofErr w:type="spellStart"/>
+      <w:r>
+        <w:rPr>
+          <w:lang w:val="nl-BE"/>
+        </w:rPr>
+        <w:t>Progress</w:t>
+      </w:r>
+      <w:proofErr w:type="spellEnd"/>
       <w:r>
         <w:rPr>
           <w:lang w:val="nl-BE"/>
@@ -393,8 +445,16 @@
           <w:lang w:val="nl-BE"/>
         </w:rPr>
         <w:br/>
-        <w:t>3. ✅ Done</w:t>
-      </w:r>
+        <w:t xml:space="preserve">3. ✅ </w:t>
+      </w:r>
+      <w:proofErr w:type="spellStart"/>
+      <w:r>
+        <w:rPr>
+          <w:lang w:val="nl-BE"/>
+        </w:rPr>
+        <w:t>Done</w:t>
+      </w:r>
+      <w:proofErr w:type="spellEnd"/>
       <w:r>
         <w:rPr>
           <w:lang w:val="nl-BE"/>
@@ -417,9 +477,14 @@
       </w:pPr>
     </w:p>
     <w:p>
+      <w:proofErr w:type="spellStart"/>
       <w:r>
         <w:lastRenderedPageBreak/>
-        <w:t>Voorbeeld taken:</w:t>
+        <w:t>Voorbeeld</w:t>
+      </w:r>
+      <w:proofErr w:type="spellEnd"/>
+      <w:r>
+        <w:t xml:space="preserve"> taken:</w:t>
       </w:r>
     </w:p>
     <w:p>
@@ -461,7 +526,21 @@
           <w:lang w:val="nl-BE"/>
         </w:rPr>
         <w:br/>
-        <w:t>- GitHub repository structureren en onderhouden</w:t>
+        <w:t xml:space="preserve">- GitHub </w:t>
+      </w:r>
+      <w:proofErr w:type="spellStart"/>
+      <w:r>
+        <w:rPr>
+          <w:lang w:val="nl-BE"/>
+        </w:rPr>
+        <w:t>repository</w:t>
+      </w:r>
+      <w:proofErr w:type="spellEnd"/>
+      <w:r>
+        <w:rPr>
+          <w:lang w:val="nl-BE"/>
+        </w:rPr>
+        <w:t xml:space="preserve"> structureren en onderhouden</w:t>
       </w:r>
       <w:r>
         <w:rPr>
@@ -505,28 +584,126 @@
           <w:lang w:val="nl-BE"/>
         </w:rPr>
         <w:br/>
-        <w:t xml:space="preserve">  - Iedereen werkt op een eigen branch en maakt pull requests.</w:t>
+        <w:t xml:space="preserve">  - Iedereen werkt op een eigen </w:t>
+      </w:r>
+      <w:proofErr w:type="spellStart"/>
+      <w:r>
+        <w:rPr>
+          <w:lang w:val="nl-BE"/>
+        </w:rPr>
+        <w:t>branch</w:t>
+      </w:r>
+      <w:proofErr w:type="spellEnd"/>
+      <w:r>
+        <w:rPr>
+          <w:lang w:val="nl-BE"/>
+        </w:rPr>
+        <w:t xml:space="preserve"> en maakt pull requests.</w:t>
       </w:r>
       <w:r>
         <w:rPr>
           <w:lang w:val="nl-BE"/>
         </w:rPr>
         <w:br/>
-        <w:t xml:space="preserve">  - Regelmatig committen en duidelijke commit messages zijn verplicht.</w:t>
+        <w:t xml:space="preserve">  - Regelmatig </w:t>
+      </w:r>
+      <w:proofErr w:type="spellStart"/>
+      <w:r>
+        <w:rPr>
+          <w:lang w:val="nl-BE"/>
+        </w:rPr>
+        <w:t>committen</w:t>
+      </w:r>
+      <w:proofErr w:type="spellEnd"/>
+      <w:r>
+        <w:rPr>
+          <w:lang w:val="nl-BE"/>
+        </w:rPr>
+        <w:t xml:space="preserve"> en duidelijke </w:t>
+      </w:r>
+      <w:proofErr w:type="spellStart"/>
+      <w:r>
+        <w:rPr>
+          <w:lang w:val="nl-BE"/>
+        </w:rPr>
+        <w:t>commit</w:t>
+      </w:r>
+      <w:proofErr w:type="spellEnd"/>
+      <w:r>
+        <w:rPr>
+          <w:lang w:val="nl-BE"/>
+        </w:rPr>
+        <w:t xml:space="preserve"> </w:t>
+      </w:r>
+      <w:proofErr w:type="spellStart"/>
+      <w:r>
+        <w:rPr>
+          <w:lang w:val="nl-BE"/>
+        </w:rPr>
+        <w:t>messages</w:t>
+      </w:r>
+      <w:proofErr w:type="spellEnd"/>
+      <w:r>
+        <w:rPr>
+          <w:lang w:val="nl-BE"/>
+        </w:rPr>
+        <w:t xml:space="preserve"> zijn verplicht.</w:t>
       </w:r>
       <w:r>
         <w:rPr>
           <w:lang w:val="nl-BE"/>
         </w:rPr>
         <w:br/>
-        <w:t>- Trello / GitHub Projects: Voor het beheren van ons Scrum-bord.</w:t>
+        <w:t xml:space="preserve">- </w:t>
+      </w:r>
+      <w:proofErr w:type="spellStart"/>
+      <w:r>
+        <w:rPr>
+          <w:lang w:val="nl-BE"/>
+        </w:rPr>
+        <w:t>Trello</w:t>
+      </w:r>
+      <w:proofErr w:type="spellEnd"/>
+      <w:r>
+        <w:rPr>
+          <w:lang w:val="nl-BE"/>
+        </w:rPr>
+        <w:t xml:space="preserve"> / GitHub </w:t>
+      </w:r>
+      <w:proofErr w:type="spellStart"/>
+      <w:r>
+        <w:rPr>
+          <w:lang w:val="nl-BE"/>
+        </w:rPr>
+        <w:t>Projects</w:t>
+      </w:r>
+      <w:proofErr w:type="spellEnd"/>
+      <w:r>
+        <w:rPr>
+          <w:lang w:val="nl-BE"/>
+        </w:rPr>
+        <w:t>: Voor het beheren van ons Scrum-bord.</w:t>
       </w:r>
       <w:r>
         <w:rPr>
           <w:lang w:val="nl-BE"/>
         </w:rPr>
         <w:br/>
-        <w:t>- (Optioneel) Google Drive / Docs: Voor documentatie.</w:t>
+        <w:t xml:space="preserve">- (Optioneel) Google Drive / </w:t>
+      </w:r>
+      <w:proofErr w:type="spellStart"/>
+      <w:r>
+        <w:rPr>
+          <w:lang w:val="nl-BE"/>
+        </w:rPr>
+        <w:t>Docs</w:t>
+      </w:r>
+      <w:proofErr w:type="spellEnd"/>
+      <w:r>
+        <w:rPr>
+          <w:lang w:val="nl-BE"/>
+        </w:rPr>
+        <w:t>: Voor documentatie.</w:t>
       </w:r>
       <w:r>
         <w:rPr>
@@ -698,7 +875,25 @@
           <w:lang w:val="nl-BE"/>
         </w:rPr>
         <w:lastRenderedPageBreak/>
-        <w:t>Product backlog:</w:t>
+        <w:t xml:space="preserve">Product </w:t>
+      </w:r>
+      <w:proofErr w:type="spellStart"/>
+      <w:r>
+        <w:rPr>
+          <w:b/>
+          <w:bCs/>
+          <w:lang w:val="nl-BE"/>
+        </w:rPr>
+        <w:t>backlog</w:t>
+      </w:r>
+      <w:proofErr w:type="spellEnd"/>
+      <w:r>
+        <w:rPr>
+          <w:b/>
+          <w:bCs/>
+          <w:lang w:val="nl-BE"/>
+        </w:rPr>
+        <w:t>:</w:t>
       </w:r>
     </w:p>
     <w:p>
@@ -706,10 +901,37 @@
         <w:rPr>
           <w:lang w:val="nl-BE"/>
         </w:rPr>
-        <w:t xml:space="preserve">De Product Backlog bevat alle taken die nodig zijn om het slimme monitorsysteem te realiseren. </w:t>
-      </w:r>
-      <w:r>
-        <w:t>Voorbeelden van backlog-items zijn:</w:t>
+        <w:t xml:space="preserve">De Product </w:t>
+      </w:r>
+      <w:proofErr w:type="spellStart"/>
+      <w:r>
+        <w:rPr>
+          <w:lang w:val="nl-BE"/>
+        </w:rPr>
+        <w:t>Backlog</w:t>
+      </w:r>
+      <w:proofErr w:type="spellEnd"/>
+      <w:r>
+        <w:rPr>
+          <w:lang w:val="nl-BE"/>
+        </w:rPr>
+        <w:t xml:space="preserve"> bevat alle taken die nodig zijn om het slimme monitorsysteem te realiseren. </w:t>
+      </w:r>
+      <w:proofErr w:type="spellStart"/>
+      <w:r>
+        <w:t>Voorbeelden</w:t>
+      </w:r>
+      <w:proofErr w:type="spellEnd"/>
+      <w:r>
+        <w:t xml:space="preserve"> van backlog-items </w:t>
+      </w:r>
+      <w:proofErr w:type="spellStart"/>
+      <w:r>
+        <w:t>zijn</w:t>
+      </w:r>
+      <w:proofErr w:type="spellEnd"/>
+      <w:r>
+        <w:t>:</w:t>
       </w:r>
     </w:p>
     <w:tbl>
@@ -1248,12 +1470,14 @@
                 <w:lang w:val="nl-BE"/>
               </w:rPr>
             </w:pPr>
+            <w:proofErr w:type="spellStart"/>
             <w:r>
               <w:rPr>
                 <w:lang w:val="nl-BE"/>
               </w:rPr>
               <w:t>Gezamelijk</w:t>
             </w:r>
+            <w:proofErr w:type="spellEnd"/>
           </w:p>
         </w:tc>
       </w:tr>
@@ -1785,11 +2009,19 @@
           <w:lang w:val="nl-BE"/>
         </w:rPr>
       </w:pPr>
-      <w:r>
-        <w:rPr>
-          <w:lang w:val="nl-BE"/>
-        </w:rPr>
-        <w:t>Waarschuwings LED</w:t>
+      <w:proofErr w:type="spellStart"/>
+      <w:r>
+        <w:rPr>
+          <w:lang w:val="nl-BE"/>
+        </w:rPr>
+        <w:t>Waarschuwings</w:t>
+      </w:r>
+      <w:proofErr w:type="spellEnd"/>
+      <w:r>
+        <w:rPr>
+          <w:lang w:val="nl-BE"/>
+        </w:rPr>
+        <w:t xml:space="preserve"> LED</w:t>
       </w:r>
       <w:r>
         <w:rPr>
@@ -1996,11 +2228,33 @@
           <w:lang w:val="nl-BE"/>
         </w:rPr>
       </w:pPr>
-      <w:r>
-        <w:rPr>
-          <w:lang w:val="nl-BE"/>
-        </w:rPr>
-        <w:t>Waarschuwings LEDs programmeren</w:t>
+      <w:proofErr w:type="spellStart"/>
+      <w:r>
+        <w:rPr>
+          <w:lang w:val="nl-BE"/>
+        </w:rPr>
+        <w:t>Waarschuwings</w:t>
+      </w:r>
+      <w:proofErr w:type="spellEnd"/>
+      <w:r>
+        <w:rPr>
+          <w:lang w:val="nl-BE"/>
+        </w:rPr>
+        <w:t xml:space="preserve"> </w:t>
+      </w:r>
+      <w:proofErr w:type="spellStart"/>
+      <w:r>
+        <w:rPr>
+          <w:lang w:val="nl-BE"/>
+        </w:rPr>
+        <w:t>LEDs</w:t>
+      </w:r>
+      <w:proofErr w:type="spellEnd"/>
+      <w:r>
+        <w:rPr>
+          <w:lang w:val="nl-BE"/>
+        </w:rPr>
+        <w:t xml:space="preserve"> programmeren</w:t>
       </w:r>
     </w:p>
     <w:p>
@@ -2051,7 +2305,21 @@
         <w:rPr>
           <w:lang w:val="nl-BE"/>
         </w:rPr>
-        <w:t>Communicatie tussen sensoren en actuators programmeren</w:t>
+        <w:t xml:space="preserve">Communicatie tussen sensoren en </w:t>
+      </w:r>
+      <w:proofErr w:type="spellStart"/>
+      <w:r>
+        <w:rPr>
+          <w:lang w:val="nl-BE"/>
+        </w:rPr>
+        <w:t>actuators</w:t>
+      </w:r>
+      <w:proofErr w:type="spellEnd"/>
+      <w:r>
+        <w:rPr>
+          <w:lang w:val="nl-BE"/>
+        </w:rPr>
+        <w:t xml:space="preserve"> programmeren</w:t>
       </w:r>
     </w:p>
     <w:p>
@@ -2107,26 +2375,531 @@
           <w:lang w:val="nl-BE"/>
         </w:rPr>
       </w:pPr>
-      <w:r>
-        <w:rPr>
-          <w:lang w:val="nl-BE"/>
-        </w:rPr>
-        <w:t>Github beheren</w:t>
+      <w:proofErr w:type="spellStart"/>
+      <w:r>
+        <w:rPr>
+          <w:lang w:val="nl-BE"/>
+        </w:rPr>
+        <w:t>Github</w:t>
+      </w:r>
+      <w:proofErr w:type="spellEnd"/>
+      <w:r>
+        <w:rPr>
+          <w:lang w:val="nl-BE"/>
+        </w:rPr>
+        <w:t xml:space="preserve"> beheren</w:t>
       </w:r>
     </w:p>
     <w:p>
       <w:pPr>
+        <w:rPr>
+          <w:lang w:val="nl-BE"/>
+        </w:rPr>
+      </w:pPr>
+    </w:p>
+    <w:p>
+      <w:pPr>
+        <w:rPr>
+          <w:lang w:val="nl-BE"/>
+        </w:rPr>
+      </w:pPr>
+      <w:r>
+        <w:rPr>
+          <w:lang w:val="nl-BE"/>
+        </w:rPr>
+        <w:br w:type="page"/>
+      </w:r>
+    </w:p>
+    <w:p>
+      <w:pPr>
+        <w:pStyle w:val="Kop1"/>
+        <w:rPr>
+          <w:lang w:val="nl-BE"/>
+        </w:rPr>
+      </w:pPr>
+      <w:r>
+        <w:rPr>
+          <w:lang w:val="nl-BE"/>
+        </w:rPr>
+        <w:lastRenderedPageBreak/>
+        <w:t>Sprintplanning</w:t>
+      </w:r>
+    </w:p>
+    <w:p>
+      <w:pPr>
+        <w:rPr>
+          <w:lang w:val="nl-BE"/>
+        </w:rPr>
+      </w:pPr>
+    </w:p>
+    <w:p>
+      <w:pPr>
+        <w:rPr>
+          <w:b/>
+          <w:bCs/>
+          <w:lang w:val="nl-BE"/>
+        </w:rPr>
+      </w:pPr>
+      <w:r>
+        <w:rPr>
+          <w:b/>
+          <w:bCs/>
+          <w:lang w:val="nl-BE"/>
+        </w:rPr>
+        <w:t>Week 1 (13/05):</w:t>
+      </w:r>
+    </w:p>
+    <w:p>
+      <w:pPr>
         <w:pStyle w:val="Lijstalinea"/>
-        <w:ind w:left="1440"/>
-        <w:rPr>
-          <w:lang w:val="nl-BE"/>
-        </w:rPr>
-      </w:pPr>
-      <w:r>
-        <w:rPr>
-          <w:lang w:val="nl-BE"/>
-        </w:rPr>
-        <w:br/>
+        <w:numPr>
+          <w:ilvl w:val="0"/>
+          <w:numId w:val="15"/>
+        </w:numPr>
+        <w:rPr>
+          <w:b/>
+          <w:bCs/>
+          <w:lang w:val="nl-BE"/>
+        </w:rPr>
+      </w:pPr>
+      <w:r>
+        <w:rPr>
+          <w:b/>
+          <w:bCs/>
+          <w:lang w:val="nl-BE"/>
+        </w:rPr>
+        <w:t>Lars:</w:t>
+      </w:r>
+      <w:r>
+        <w:rPr>
+          <w:lang w:val="nl-BE"/>
+        </w:rPr>
+        <w:t xml:space="preserve"> motor, </w:t>
+      </w:r>
+      <w:proofErr w:type="spellStart"/>
+      <w:r>
+        <w:rPr>
+          <w:lang w:val="nl-BE"/>
+        </w:rPr>
+        <w:t>leds</w:t>
+      </w:r>
+      <w:proofErr w:type="spellEnd"/>
+      <w:r>
+        <w:rPr>
+          <w:lang w:val="nl-BE"/>
+        </w:rPr>
+        <w:t xml:space="preserve"> aanschakelen</w:t>
+      </w:r>
+    </w:p>
+    <w:p>
+      <w:pPr>
+        <w:pStyle w:val="Lijstalinea"/>
+        <w:numPr>
+          <w:ilvl w:val="0"/>
+          <w:numId w:val="15"/>
+        </w:numPr>
+        <w:rPr>
+          <w:b/>
+          <w:bCs/>
+          <w:lang w:val="nl-BE"/>
+        </w:rPr>
+      </w:pPr>
+      <w:r>
+        <w:rPr>
+          <w:b/>
+          <w:bCs/>
+          <w:lang w:val="nl-BE"/>
+        </w:rPr>
+        <w:t xml:space="preserve">Vincent: </w:t>
+      </w:r>
+      <w:r>
+        <w:rPr>
+          <w:lang w:val="nl-BE"/>
+        </w:rPr>
+        <w:t xml:space="preserve">algemeen alles voor de </w:t>
+      </w:r>
+      <w:proofErr w:type="spellStart"/>
+      <w:r>
+        <w:rPr>
+          <w:lang w:val="nl-BE"/>
+        </w:rPr>
+        <w:t>main</w:t>
+      </w:r>
+      <w:proofErr w:type="spellEnd"/>
+      <w:r>
+        <w:rPr>
+          <w:lang w:val="nl-BE"/>
+        </w:rPr>
+        <w:t xml:space="preserve"> + documentatie</w:t>
+      </w:r>
+    </w:p>
+    <w:p>
+      <w:pPr>
+        <w:pStyle w:val="Lijstalinea"/>
+        <w:numPr>
+          <w:ilvl w:val="0"/>
+          <w:numId w:val="15"/>
+        </w:numPr>
+        <w:rPr>
+          <w:b/>
+          <w:bCs/>
+          <w:lang w:val="nl-BE"/>
+        </w:rPr>
+      </w:pPr>
+      <w:r>
+        <w:rPr>
+          <w:b/>
+          <w:bCs/>
+          <w:lang w:val="nl-BE"/>
+        </w:rPr>
+        <w:t xml:space="preserve">Woud: </w:t>
+      </w:r>
+      <w:r>
+        <w:rPr>
+          <w:lang w:val="nl-BE"/>
+        </w:rPr>
+        <w:t>sensoren proberen uitlezen</w:t>
+      </w:r>
+    </w:p>
+    <w:p>
+      <w:pPr>
+        <w:rPr>
+          <w:b/>
+          <w:bCs/>
+          <w:lang w:val="nl-BE"/>
+        </w:rPr>
+      </w:pPr>
+      <w:r>
+        <w:rPr>
+          <w:b/>
+          <w:bCs/>
+          <w:lang w:val="nl-BE"/>
+        </w:rPr>
+        <w:t>Week 2 (20/05):</w:t>
+      </w:r>
+    </w:p>
+    <w:p>
+      <w:pPr>
+        <w:pStyle w:val="Lijstalinea"/>
+        <w:numPr>
+          <w:ilvl w:val="0"/>
+          <w:numId w:val="16"/>
+        </w:numPr>
+        <w:rPr>
+          <w:b/>
+          <w:bCs/>
+          <w:lang w:val="nl-BE"/>
+        </w:rPr>
+      </w:pPr>
+      <w:r>
+        <w:rPr>
+          <w:b/>
+          <w:bCs/>
+          <w:lang w:val="nl-BE"/>
+        </w:rPr>
+        <w:t>Vincent:</w:t>
+      </w:r>
+      <w:r>
+        <w:rPr>
+          <w:lang w:val="nl-BE"/>
+        </w:rPr>
+        <w:t xml:space="preserve"> Visuele interface, webpagina grotendeels</w:t>
+      </w:r>
+    </w:p>
+    <w:p>
+      <w:pPr>
+        <w:pStyle w:val="Lijstalinea"/>
+        <w:numPr>
+          <w:ilvl w:val="0"/>
+          <w:numId w:val="16"/>
+        </w:numPr>
+        <w:rPr>
+          <w:b/>
+          <w:bCs/>
+          <w:lang w:val="nl-BE"/>
+        </w:rPr>
+      </w:pPr>
+      <w:r>
+        <w:rPr>
+          <w:b/>
+          <w:bCs/>
+          <w:lang w:val="nl-BE"/>
+        </w:rPr>
+        <w:t xml:space="preserve">Lars: </w:t>
+      </w:r>
+      <w:r>
+        <w:rPr>
+          <w:lang w:val="nl-BE"/>
+        </w:rPr>
+        <w:t>DC motor en code</w:t>
+      </w:r>
+    </w:p>
+    <w:p>
+      <w:pPr>
+        <w:rPr>
+          <w:lang w:val="nl-BE"/>
+        </w:rPr>
+      </w:pPr>
+      <w:r>
+        <w:rPr>
+          <w:b/>
+          <w:bCs/>
+          <w:lang w:val="nl-BE"/>
+        </w:rPr>
+        <w:t>Week 3 (27/05):</w:t>
+      </w:r>
+    </w:p>
+    <w:p>
+      <w:pPr>
+        <w:pStyle w:val="Lijstalinea"/>
+        <w:numPr>
+          <w:ilvl w:val="0"/>
+          <w:numId w:val="17"/>
+        </w:numPr>
+        <w:rPr>
+          <w:lang w:val="nl-BE"/>
+        </w:rPr>
+      </w:pPr>
+      <w:r>
+        <w:rPr>
+          <w:b/>
+          <w:bCs/>
+          <w:lang w:val="nl-BE"/>
+        </w:rPr>
+        <w:t>Lars:</w:t>
+      </w:r>
+      <w:r>
+        <w:rPr>
+          <w:lang w:val="nl-BE"/>
+        </w:rPr>
+        <w:t xml:space="preserve"> led aansturen, actuator klasse afwerken</w:t>
+      </w:r>
+    </w:p>
+    <w:p>
+      <w:pPr>
+        <w:pStyle w:val="Lijstalinea"/>
+        <w:numPr>
+          <w:ilvl w:val="1"/>
+          <w:numId w:val="17"/>
+        </w:numPr>
+        <w:rPr>
+          <w:lang w:val="nl-BE"/>
+        </w:rPr>
+      </w:pPr>
+      <w:r>
+        <w:rPr>
+          <w:lang w:val="nl-BE"/>
+        </w:rPr>
+        <w:t>Problemen motor en transistor</w:t>
+      </w:r>
+    </w:p>
+    <w:p>
+      <w:pPr>
+        <w:pStyle w:val="Lijstalinea"/>
+        <w:numPr>
+          <w:ilvl w:val="0"/>
+          <w:numId w:val="17"/>
+        </w:numPr>
+        <w:rPr>
+          <w:lang w:val="nl-BE"/>
+        </w:rPr>
+      </w:pPr>
+      <w:r>
+        <w:rPr>
+          <w:b/>
+          <w:bCs/>
+          <w:lang w:val="nl-BE"/>
+        </w:rPr>
+        <w:t>Vincent:</w:t>
+      </w:r>
+      <w:r>
+        <w:rPr>
+          <w:lang w:val="nl-BE"/>
+        </w:rPr>
+        <w:t xml:space="preserve"> Webpagina en code samenkoppelen, </w:t>
+      </w:r>
+      <w:proofErr w:type="spellStart"/>
+      <w:r>
+        <w:rPr>
+          <w:lang w:val="nl-BE"/>
+        </w:rPr>
+        <w:t>main</w:t>
+      </w:r>
+      <w:proofErr w:type="spellEnd"/>
+      <w:r>
+        <w:rPr>
+          <w:lang w:val="nl-BE"/>
+        </w:rPr>
+        <w:t xml:space="preserve"> code, en afspreken functies</w:t>
+      </w:r>
+    </w:p>
+    <w:p>
+      <w:pPr>
+        <w:pStyle w:val="Lijstalinea"/>
+        <w:numPr>
+          <w:ilvl w:val="0"/>
+          <w:numId w:val="17"/>
+        </w:numPr>
+        <w:rPr>
+          <w:lang w:val="nl-BE"/>
+        </w:rPr>
+      </w:pPr>
+      <w:r>
+        <w:rPr>
+          <w:b/>
+          <w:bCs/>
+          <w:lang w:val="nl-BE"/>
+        </w:rPr>
+        <w:t>Woud:</w:t>
+      </w:r>
+      <w:r>
+        <w:rPr>
+          <w:lang w:val="nl-BE"/>
+        </w:rPr>
+        <w:t xml:space="preserve"> Temperatuur en bodemvochtigheidssensor werkende krijgen</w:t>
+      </w:r>
+    </w:p>
+    <w:p>
+      <w:pPr>
+        <w:rPr>
+          <w:b/>
+          <w:bCs/>
+          <w:lang w:val="nl-BE"/>
+        </w:rPr>
+      </w:pPr>
+      <w:r>
+        <w:rPr>
+          <w:b/>
+          <w:bCs/>
+          <w:lang w:val="nl-BE"/>
+        </w:rPr>
+        <w:t>Week 4 (3/06):</w:t>
+      </w:r>
+    </w:p>
+    <w:p>
+      <w:pPr>
+        <w:pStyle w:val="Lijstalinea"/>
+        <w:numPr>
+          <w:ilvl w:val="0"/>
+          <w:numId w:val="18"/>
+        </w:numPr>
+        <w:rPr>
+          <w:b/>
+          <w:bCs/>
+          <w:lang w:val="nl-BE"/>
+        </w:rPr>
+      </w:pPr>
+      <w:r>
+        <w:rPr>
+          <w:b/>
+          <w:bCs/>
+          <w:lang w:val="nl-BE"/>
+        </w:rPr>
+        <w:t>Lars:</w:t>
+      </w:r>
+      <w:r>
+        <w:rPr>
+          <w:lang w:val="nl-BE"/>
+        </w:rPr>
+        <w:t xml:space="preserve"> Code finetunen en becommentariëren, schema en berekeningen, </w:t>
+      </w:r>
+    </w:p>
+    <w:p>
+      <w:pPr>
+        <w:pStyle w:val="Lijstalinea"/>
+        <w:numPr>
+          <w:ilvl w:val="0"/>
+          <w:numId w:val="18"/>
+        </w:numPr>
+        <w:rPr>
+          <w:b/>
+          <w:bCs/>
+          <w:lang w:val="nl-BE"/>
+        </w:rPr>
+      </w:pPr>
+      <w:r>
+        <w:rPr>
+          <w:b/>
+          <w:bCs/>
+          <w:lang w:val="nl-BE"/>
+        </w:rPr>
+        <w:t>Vincent:</w:t>
+      </w:r>
+      <w:r>
+        <w:rPr>
+          <w:lang w:val="nl-BE"/>
+        </w:rPr>
+        <w:t xml:space="preserve"> </w:t>
+      </w:r>
+      <w:proofErr w:type="spellStart"/>
+      <w:r>
+        <w:rPr>
+          <w:lang w:val="nl-BE"/>
+        </w:rPr>
+        <w:t>Main</w:t>
+      </w:r>
+      <w:proofErr w:type="spellEnd"/>
+      <w:r>
+        <w:rPr>
+          <w:lang w:val="nl-BE"/>
+        </w:rPr>
+        <w:t xml:space="preserve"> afgewerkt, functies afgesproken, website op ESP32 met sensorwaarden afwerken. Flowchart</w:t>
+      </w:r>
+    </w:p>
+    <w:p>
+      <w:pPr>
+        <w:pStyle w:val="Lijstalinea"/>
+        <w:numPr>
+          <w:ilvl w:val="0"/>
+          <w:numId w:val="18"/>
+        </w:numPr>
+        <w:rPr>
+          <w:b/>
+          <w:bCs/>
+          <w:lang w:val="nl-BE"/>
+        </w:rPr>
+      </w:pPr>
+      <w:r>
+        <w:rPr>
+          <w:b/>
+          <w:bCs/>
+          <w:lang w:val="nl-BE"/>
+        </w:rPr>
+        <w:t xml:space="preserve">Woud: </w:t>
+      </w:r>
+      <w:r>
+        <w:rPr>
+          <w:lang w:val="nl-BE"/>
+        </w:rPr>
+        <w:t>bodemsensor afwerken</w:t>
+      </w:r>
+    </w:p>
+    <w:p>
+      <w:pPr>
+        <w:pStyle w:val="Lijstalinea"/>
+        <w:numPr>
+          <w:ilvl w:val="0"/>
+          <w:numId w:val="18"/>
+        </w:numPr>
+        <w:rPr>
+          <w:b/>
+          <w:bCs/>
+          <w:lang w:val="nl-BE"/>
+        </w:rPr>
+      </w:pPr>
+      <w:r>
+        <w:rPr>
+          <w:b/>
+          <w:bCs/>
+          <w:lang w:val="nl-BE"/>
+        </w:rPr>
+        <w:t xml:space="preserve">Lars en Woud: </w:t>
+      </w:r>
+      <w:r>
+        <w:rPr>
+          <w:lang w:val="nl-BE"/>
+        </w:rPr>
+        <w:t>schakelingen toevoegen</w:t>
       </w:r>
     </w:p>
     <w:sectPr>
@@ -2624,6 +3397,232 @@
     </w:lvl>
   </w:abstractNum>
   <w:abstractNum w:abstractNumId="12" w15:restartNumberingAfterBreak="0">
+    <w:nsid w:val="475A0ECF"/>
+    <w:multiLevelType w:val="hybridMultilevel"/>
+    <w:tmpl w:val="8690A28E"/>
+    <w:lvl w:ilvl="0" w:tplc="08130001">
+      <w:start w:val="1"/>
+      <w:numFmt w:val="bullet"/>
+      <w:lvlText w:val=""/>
+      <w:lvlJc w:val="left"/>
+      <w:pPr>
+        <w:ind w:left="720" w:hanging="360"/>
+      </w:pPr>
+      <w:rPr>
+        <w:rFonts w:ascii="Symbol" w:hAnsi="Symbol" w:hint="default"/>
+      </w:rPr>
+    </w:lvl>
+    <w:lvl w:ilvl="1" w:tplc="08130003" w:tentative="1">
+      <w:start w:val="1"/>
+      <w:numFmt w:val="bullet"/>
+      <w:lvlText w:val="o"/>
+      <w:lvlJc w:val="left"/>
+      <w:pPr>
+        <w:ind w:left="1440" w:hanging="360"/>
+      </w:pPr>
+      <w:rPr>
+        <w:rFonts w:ascii="Courier New" w:hAnsi="Courier New" w:cs="Courier New" w:hint="default"/>
+      </w:rPr>
+    </w:lvl>
+    <w:lvl w:ilvl="2" w:tplc="08130005" w:tentative="1">
+      <w:start w:val="1"/>
+      <w:numFmt w:val="bullet"/>
+      <w:lvlText w:val=""/>
+      <w:lvlJc w:val="left"/>
+      <w:pPr>
+        <w:ind w:left="2160" w:hanging="360"/>
+      </w:pPr>
+      <w:rPr>
+        <w:rFonts w:ascii="Wingdings" w:hAnsi="Wingdings" w:hint="default"/>
+      </w:rPr>
+    </w:lvl>
+    <w:lvl w:ilvl="3" w:tplc="08130001" w:tentative="1">
+      <w:start w:val="1"/>
+      <w:numFmt w:val="bullet"/>
+      <w:lvlText w:val=""/>
+      <w:lvlJc w:val="left"/>
+      <w:pPr>
+        <w:ind w:left="2880" w:hanging="360"/>
+      </w:pPr>
+      <w:rPr>
+        <w:rFonts w:ascii="Symbol" w:hAnsi="Symbol" w:hint="default"/>
+      </w:rPr>
+    </w:lvl>
+    <w:lvl w:ilvl="4" w:tplc="08130003" w:tentative="1">
+      <w:start w:val="1"/>
+      <w:numFmt w:val="bullet"/>
+      <w:lvlText w:val="o"/>
+      <w:lvlJc w:val="left"/>
+      <w:pPr>
+        <w:ind w:left="3600" w:hanging="360"/>
+      </w:pPr>
+      <w:rPr>
+        <w:rFonts w:ascii="Courier New" w:hAnsi="Courier New" w:cs="Courier New" w:hint="default"/>
+      </w:rPr>
+    </w:lvl>
+    <w:lvl w:ilvl="5" w:tplc="08130005" w:tentative="1">
+      <w:start w:val="1"/>
+      <w:numFmt w:val="bullet"/>
+      <w:lvlText w:val=""/>
+      <w:lvlJc w:val="left"/>
+      <w:pPr>
+        <w:ind w:left="4320" w:hanging="360"/>
+      </w:pPr>
+      <w:rPr>
+        <w:rFonts w:ascii="Wingdings" w:hAnsi="Wingdings" w:hint="default"/>
+      </w:rPr>
+    </w:lvl>
+    <w:lvl w:ilvl="6" w:tplc="08130001" w:tentative="1">
+      <w:start w:val="1"/>
+      <w:numFmt w:val="bullet"/>
+      <w:lvlText w:val=""/>
+      <w:lvlJc w:val="left"/>
+      <w:pPr>
+        <w:ind w:left="5040" w:hanging="360"/>
+      </w:pPr>
+      <w:rPr>
+        <w:rFonts w:ascii="Symbol" w:hAnsi="Symbol" w:hint="default"/>
+      </w:rPr>
+    </w:lvl>
+    <w:lvl w:ilvl="7" w:tplc="08130003" w:tentative="1">
+      <w:start w:val="1"/>
+      <w:numFmt w:val="bullet"/>
+      <w:lvlText w:val="o"/>
+      <w:lvlJc w:val="left"/>
+      <w:pPr>
+        <w:ind w:left="5760" w:hanging="360"/>
+      </w:pPr>
+      <w:rPr>
+        <w:rFonts w:ascii="Courier New" w:hAnsi="Courier New" w:cs="Courier New" w:hint="default"/>
+      </w:rPr>
+    </w:lvl>
+    <w:lvl w:ilvl="8" w:tplc="08130005" w:tentative="1">
+      <w:start w:val="1"/>
+      <w:numFmt w:val="bullet"/>
+      <w:lvlText w:val=""/>
+      <w:lvlJc w:val="left"/>
+      <w:pPr>
+        <w:ind w:left="6480" w:hanging="360"/>
+      </w:pPr>
+      <w:rPr>
+        <w:rFonts w:ascii="Wingdings" w:hAnsi="Wingdings" w:hint="default"/>
+      </w:rPr>
+    </w:lvl>
+  </w:abstractNum>
+  <w:abstractNum w:abstractNumId="13" w15:restartNumberingAfterBreak="0">
+    <w:nsid w:val="509B18AA"/>
+    <w:multiLevelType w:val="hybridMultilevel"/>
+    <w:tmpl w:val="E8FCB32C"/>
+    <w:lvl w:ilvl="0" w:tplc="08130001">
+      <w:start w:val="1"/>
+      <w:numFmt w:val="bullet"/>
+      <w:lvlText w:val=""/>
+      <w:lvlJc w:val="left"/>
+      <w:pPr>
+        <w:ind w:left="720" w:hanging="360"/>
+      </w:pPr>
+      <w:rPr>
+        <w:rFonts w:ascii="Symbol" w:hAnsi="Symbol" w:hint="default"/>
+      </w:rPr>
+    </w:lvl>
+    <w:lvl w:ilvl="1" w:tplc="08130003" w:tentative="1">
+      <w:start w:val="1"/>
+      <w:numFmt w:val="bullet"/>
+      <w:lvlText w:val="o"/>
+      <w:lvlJc w:val="left"/>
+      <w:pPr>
+        <w:ind w:left="1440" w:hanging="360"/>
+      </w:pPr>
+      <w:rPr>
+        <w:rFonts w:ascii="Courier New" w:hAnsi="Courier New" w:cs="Courier New" w:hint="default"/>
+      </w:rPr>
+    </w:lvl>
+    <w:lvl w:ilvl="2" w:tplc="08130005" w:tentative="1">
+      <w:start w:val="1"/>
+      <w:numFmt w:val="bullet"/>
+      <w:lvlText w:val=""/>
+      <w:lvlJc w:val="left"/>
+      <w:pPr>
+        <w:ind w:left="2160" w:hanging="360"/>
+      </w:pPr>
+      <w:rPr>
+        <w:rFonts w:ascii="Wingdings" w:hAnsi="Wingdings" w:hint="default"/>
+      </w:rPr>
+    </w:lvl>
+    <w:lvl w:ilvl="3" w:tplc="08130001" w:tentative="1">
+      <w:start w:val="1"/>
+      <w:numFmt w:val="bullet"/>
+      <w:lvlText w:val=""/>
+      <w:lvlJc w:val="left"/>
+      <w:pPr>
+        <w:ind w:left="2880" w:hanging="360"/>
+      </w:pPr>
+      <w:rPr>
+        <w:rFonts w:ascii="Symbol" w:hAnsi="Symbol" w:hint="default"/>
+      </w:rPr>
+    </w:lvl>
+    <w:lvl w:ilvl="4" w:tplc="08130003" w:tentative="1">
+      <w:start w:val="1"/>
+      <w:numFmt w:val="bullet"/>
+      <w:lvlText w:val="o"/>
+      <w:lvlJc w:val="left"/>
+      <w:pPr>
+        <w:ind w:left="3600" w:hanging="360"/>
+      </w:pPr>
+      <w:rPr>
+        <w:rFonts w:ascii="Courier New" w:hAnsi="Courier New" w:cs="Courier New" w:hint="default"/>
+      </w:rPr>
+    </w:lvl>
+    <w:lvl w:ilvl="5" w:tplc="08130005" w:tentative="1">
+      <w:start w:val="1"/>
+      <w:numFmt w:val="bullet"/>
+      <w:lvlText w:val=""/>
+      <w:lvlJc w:val="left"/>
+      <w:pPr>
+        <w:ind w:left="4320" w:hanging="360"/>
+      </w:pPr>
+      <w:rPr>
+        <w:rFonts w:ascii="Wingdings" w:hAnsi="Wingdings" w:hint="default"/>
+      </w:rPr>
+    </w:lvl>
+    <w:lvl w:ilvl="6" w:tplc="08130001" w:tentative="1">
+      <w:start w:val="1"/>
+      <w:numFmt w:val="bullet"/>
+      <w:lvlText w:val=""/>
+      <w:lvlJc w:val="left"/>
+      <w:pPr>
+        <w:ind w:left="5040" w:hanging="360"/>
+      </w:pPr>
+      <w:rPr>
+        <w:rFonts w:ascii="Symbol" w:hAnsi="Symbol" w:hint="default"/>
+      </w:rPr>
+    </w:lvl>
+    <w:lvl w:ilvl="7" w:tplc="08130003" w:tentative="1">
+      <w:start w:val="1"/>
+      <w:numFmt w:val="bullet"/>
+      <w:lvlText w:val="o"/>
+      <w:lvlJc w:val="left"/>
+      <w:pPr>
+        <w:ind w:left="5760" w:hanging="360"/>
+      </w:pPr>
+      <w:rPr>
+        <w:rFonts w:ascii="Courier New" w:hAnsi="Courier New" w:cs="Courier New" w:hint="default"/>
+      </w:rPr>
+    </w:lvl>
+    <w:lvl w:ilvl="8" w:tplc="08130005" w:tentative="1">
+      <w:start w:val="1"/>
+      <w:numFmt w:val="bullet"/>
+      <w:lvlText w:val=""/>
+      <w:lvlJc w:val="left"/>
+      <w:pPr>
+        <w:ind w:left="6480" w:hanging="360"/>
+      </w:pPr>
+      <w:rPr>
+        <w:rFonts w:ascii="Wingdings" w:hAnsi="Wingdings" w:hint="default"/>
+      </w:rPr>
+    </w:lvl>
+  </w:abstractNum>
+  <w:abstractNum w:abstractNumId="14" w15:restartNumberingAfterBreak="0">
     <w:nsid w:val="59C518AB"/>
     <w:multiLevelType w:val="hybridMultilevel"/>
     <w:tmpl w:val="47A04214"/>
@@ -2736,7 +3735,7 @@
       </w:rPr>
     </w:lvl>
   </w:abstractNum>
-  <w:abstractNum w:abstractNumId="13" w15:restartNumberingAfterBreak="0">
+  <w:abstractNum w:abstractNumId="15" w15:restartNumberingAfterBreak="0">
     <w:nsid w:val="6BFD0B0C"/>
     <w:multiLevelType w:val="hybridMultilevel"/>
     <w:tmpl w:val="B3B47058"/>
@@ -2750,6 +3749,232 @@
       <w:rPr>
         <w:rFonts w:ascii="Cambria" w:eastAsiaTheme="minorEastAsia" w:hAnsi="Cambria" w:cstheme="minorBidi" w:hint="default"/>
         <w:b/>
+      </w:rPr>
+    </w:lvl>
+    <w:lvl w:ilvl="1" w:tplc="08130003">
+      <w:start w:val="1"/>
+      <w:numFmt w:val="bullet"/>
+      <w:lvlText w:val="o"/>
+      <w:lvlJc w:val="left"/>
+      <w:pPr>
+        <w:ind w:left="1440" w:hanging="360"/>
+      </w:pPr>
+      <w:rPr>
+        <w:rFonts w:ascii="Courier New" w:hAnsi="Courier New" w:cs="Courier New" w:hint="default"/>
+      </w:rPr>
+    </w:lvl>
+    <w:lvl w:ilvl="2" w:tplc="08130005" w:tentative="1">
+      <w:start w:val="1"/>
+      <w:numFmt w:val="bullet"/>
+      <w:lvlText w:val=""/>
+      <w:lvlJc w:val="left"/>
+      <w:pPr>
+        <w:ind w:left="2160" w:hanging="360"/>
+      </w:pPr>
+      <w:rPr>
+        <w:rFonts w:ascii="Wingdings" w:hAnsi="Wingdings" w:hint="default"/>
+      </w:rPr>
+    </w:lvl>
+    <w:lvl w:ilvl="3" w:tplc="08130001" w:tentative="1">
+      <w:start w:val="1"/>
+      <w:numFmt w:val="bullet"/>
+      <w:lvlText w:val=""/>
+      <w:lvlJc w:val="left"/>
+      <w:pPr>
+        <w:ind w:left="2880" w:hanging="360"/>
+      </w:pPr>
+      <w:rPr>
+        <w:rFonts w:ascii="Symbol" w:hAnsi="Symbol" w:hint="default"/>
+      </w:rPr>
+    </w:lvl>
+    <w:lvl w:ilvl="4" w:tplc="08130003" w:tentative="1">
+      <w:start w:val="1"/>
+      <w:numFmt w:val="bullet"/>
+      <w:lvlText w:val="o"/>
+      <w:lvlJc w:val="left"/>
+      <w:pPr>
+        <w:ind w:left="3600" w:hanging="360"/>
+      </w:pPr>
+      <w:rPr>
+        <w:rFonts w:ascii="Courier New" w:hAnsi="Courier New" w:cs="Courier New" w:hint="default"/>
+      </w:rPr>
+    </w:lvl>
+    <w:lvl w:ilvl="5" w:tplc="08130005" w:tentative="1">
+      <w:start w:val="1"/>
+      <w:numFmt w:val="bullet"/>
+      <w:lvlText w:val=""/>
+      <w:lvlJc w:val="left"/>
+      <w:pPr>
+        <w:ind w:left="4320" w:hanging="360"/>
+      </w:pPr>
+      <w:rPr>
+        <w:rFonts w:ascii="Wingdings" w:hAnsi="Wingdings" w:hint="default"/>
+      </w:rPr>
+    </w:lvl>
+    <w:lvl w:ilvl="6" w:tplc="08130001" w:tentative="1">
+      <w:start w:val="1"/>
+      <w:numFmt w:val="bullet"/>
+      <w:lvlText w:val=""/>
+      <w:lvlJc w:val="left"/>
+      <w:pPr>
+        <w:ind w:left="5040" w:hanging="360"/>
+      </w:pPr>
+      <w:rPr>
+        <w:rFonts w:ascii="Symbol" w:hAnsi="Symbol" w:hint="default"/>
+      </w:rPr>
+    </w:lvl>
+    <w:lvl w:ilvl="7" w:tplc="08130003" w:tentative="1">
+      <w:start w:val="1"/>
+      <w:numFmt w:val="bullet"/>
+      <w:lvlText w:val="o"/>
+      <w:lvlJc w:val="left"/>
+      <w:pPr>
+        <w:ind w:left="5760" w:hanging="360"/>
+      </w:pPr>
+      <w:rPr>
+        <w:rFonts w:ascii="Courier New" w:hAnsi="Courier New" w:cs="Courier New" w:hint="default"/>
+      </w:rPr>
+    </w:lvl>
+    <w:lvl w:ilvl="8" w:tplc="08130005" w:tentative="1">
+      <w:start w:val="1"/>
+      <w:numFmt w:val="bullet"/>
+      <w:lvlText w:val=""/>
+      <w:lvlJc w:val="left"/>
+      <w:pPr>
+        <w:ind w:left="6480" w:hanging="360"/>
+      </w:pPr>
+      <w:rPr>
+        <w:rFonts w:ascii="Wingdings" w:hAnsi="Wingdings" w:hint="default"/>
+      </w:rPr>
+    </w:lvl>
+  </w:abstractNum>
+  <w:abstractNum w:abstractNumId="16" w15:restartNumberingAfterBreak="0">
+    <w:nsid w:val="78D13D9A"/>
+    <w:multiLevelType w:val="hybridMultilevel"/>
+    <w:tmpl w:val="EF728A7E"/>
+    <w:lvl w:ilvl="0" w:tplc="08130001">
+      <w:start w:val="1"/>
+      <w:numFmt w:val="bullet"/>
+      <w:lvlText w:val=""/>
+      <w:lvlJc w:val="left"/>
+      <w:pPr>
+        <w:ind w:left="720" w:hanging="360"/>
+      </w:pPr>
+      <w:rPr>
+        <w:rFonts w:ascii="Symbol" w:hAnsi="Symbol" w:hint="default"/>
+      </w:rPr>
+    </w:lvl>
+    <w:lvl w:ilvl="1" w:tplc="08130003" w:tentative="1">
+      <w:start w:val="1"/>
+      <w:numFmt w:val="bullet"/>
+      <w:lvlText w:val="o"/>
+      <w:lvlJc w:val="left"/>
+      <w:pPr>
+        <w:ind w:left="1440" w:hanging="360"/>
+      </w:pPr>
+      <w:rPr>
+        <w:rFonts w:ascii="Courier New" w:hAnsi="Courier New" w:cs="Courier New" w:hint="default"/>
+      </w:rPr>
+    </w:lvl>
+    <w:lvl w:ilvl="2" w:tplc="08130005" w:tentative="1">
+      <w:start w:val="1"/>
+      <w:numFmt w:val="bullet"/>
+      <w:lvlText w:val=""/>
+      <w:lvlJc w:val="left"/>
+      <w:pPr>
+        <w:ind w:left="2160" w:hanging="360"/>
+      </w:pPr>
+      <w:rPr>
+        <w:rFonts w:ascii="Wingdings" w:hAnsi="Wingdings" w:hint="default"/>
+      </w:rPr>
+    </w:lvl>
+    <w:lvl w:ilvl="3" w:tplc="08130001" w:tentative="1">
+      <w:start w:val="1"/>
+      <w:numFmt w:val="bullet"/>
+      <w:lvlText w:val=""/>
+      <w:lvlJc w:val="left"/>
+      <w:pPr>
+        <w:ind w:left="2880" w:hanging="360"/>
+      </w:pPr>
+      <w:rPr>
+        <w:rFonts w:ascii="Symbol" w:hAnsi="Symbol" w:hint="default"/>
+      </w:rPr>
+    </w:lvl>
+    <w:lvl w:ilvl="4" w:tplc="08130003" w:tentative="1">
+      <w:start w:val="1"/>
+      <w:numFmt w:val="bullet"/>
+      <w:lvlText w:val="o"/>
+      <w:lvlJc w:val="left"/>
+      <w:pPr>
+        <w:ind w:left="3600" w:hanging="360"/>
+      </w:pPr>
+      <w:rPr>
+        <w:rFonts w:ascii="Courier New" w:hAnsi="Courier New" w:cs="Courier New" w:hint="default"/>
+      </w:rPr>
+    </w:lvl>
+    <w:lvl w:ilvl="5" w:tplc="08130005" w:tentative="1">
+      <w:start w:val="1"/>
+      <w:numFmt w:val="bullet"/>
+      <w:lvlText w:val=""/>
+      <w:lvlJc w:val="left"/>
+      <w:pPr>
+        <w:ind w:left="4320" w:hanging="360"/>
+      </w:pPr>
+      <w:rPr>
+        <w:rFonts w:ascii="Wingdings" w:hAnsi="Wingdings" w:hint="default"/>
+      </w:rPr>
+    </w:lvl>
+    <w:lvl w:ilvl="6" w:tplc="08130001" w:tentative="1">
+      <w:start w:val="1"/>
+      <w:numFmt w:val="bullet"/>
+      <w:lvlText w:val=""/>
+      <w:lvlJc w:val="left"/>
+      <w:pPr>
+        <w:ind w:left="5040" w:hanging="360"/>
+      </w:pPr>
+      <w:rPr>
+        <w:rFonts w:ascii="Symbol" w:hAnsi="Symbol" w:hint="default"/>
+      </w:rPr>
+    </w:lvl>
+    <w:lvl w:ilvl="7" w:tplc="08130003" w:tentative="1">
+      <w:start w:val="1"/>
+      <w:numFmt w:val="bullet"/>
+      <w:lvlText w:val="o"/>
+      <w:lvlJc w:val="left"/>
+      <w:pPr>
+        <w:ind w:left="5760" w:hanging="360"/>
+      </w:pPr>
+      <w:rPr>
+        <w:rFonts w:ascii="Courier New" w:hAnsi="Courier New" w:cs="Courier New" w:hint="default"/>
+      </w:rPr>
+    </w:lvl>
+    <w:lvl w:ilvl="8" w:tplc="08130005" w:tentative="1">
+      <w:start w:val="1"/>
+      <w:numFmt w:val="bullet"/>
+      <w:lvlText w:val=""/>
+      <w:lvlJc w:val="left"/>
+      <w:pPr>
+        <w:ind w:left="6480" w:hanging="360"/>
+      </w:pPr>
+      <w:rPr>
+        <w:rFonts w:ascii="Wingdings" w:hAnsi="Wingdings" w:hint="default"/>
+      </w:rPr>
+    </w:lvl>
+  </w:abstractNum>
+  <w:abstractNum w:abstractNumId="17" w15:restartNumberingAfterBreak="0">
+    <w:nsid w:val="7FF24DDB"/>
+    <w:multiLevelType w:val="hybridMultilevel"/>
+    <w:tmpl w:val="FDF0A312"/>
+    <w:lvl w:ilvl="0" w:tplc="08130001">
+      <w:start w:val="1"/>
+      <w:numFmt w:val="bullet"/>
+      <w:lvlText w:val=""/>
+      <w:lvlJc w:val="left"/>
+      <w:pPr>
+        <w:ind w:left="720" w:hanging="360"/>
+      </w:pPr>
+      <w:rPr>
+        <w:rFonts w:ascii="Symbol" w:hAnsi="Symbol" w:hint="default"/>
       </w:rPr>
     </w:lvl>
     <w:lvl w:ilvl="1" w:tplc="08130003">
@@ -2883,12 +4108,24 @@
     <w:abstractNumId w:val="10"/>
   </w:num>
   <w:num w:numId="12" w16cid:durableId="1575050392">
-    <w:abstractNumId w:val="12"/>
+    <w:abstractNumId w:val="14"/>
   </w:num>
   <w:num w:numId="13" w16cid:durableId="1007369131">
     <w:abstractNumId w:val="9"/>
   </w:num>
   <w:num w:numId="14" w16cid:durableId="2029284365">
+    <w:abstractNumId w:val="15"/>
+  </w:num>
+  <w:num w:numId="15" w16cid:durableId="1584214959">
+    <w:abstractNumId w:val="16"/>
+  </w:num>
+  <w:num w:numId="16" w16cid:durableId="484904772">
+    <w:abstractNumId w:val="12"/>
+  </w:num>
+  <w:num w:numId="17" w16cid:durableId="1216742913">
+    <w:abstractNumId w:val="17"/>
+  </w:num>
+  <w:num w:numId="18" w16cid:durableId="724110051">
     <w:abstractNumId w:val="13"/>
   </w:num>
 </w:numbering>
@@ -3497,6 +4734,7 @@
   <w:style w:type="character" w:default="1" w:styleId="Standaardalinea-lettertype">
     <w:name w:val="Default Paragraph Font"/>
     <w:uiPriority w:val="1"/>
+    <w:semiHidden/>
     <w:unhideWhenUsed/>
   </w:style>
   <w:style w:type="table" w:default="1" w:styleId="Standaardtabel">
